--- a/week13/Lab13-Generics.docx
+++ b/week13/Lab13-Generics.docx
@@ -7,7 +7,7 @@
       <w:tblPr>
         <w:tblW w:w="10350" w:type="dxa"/>
         <w:jc w:val="left"/>
-        <w:tblInd w:w="77" w:type="dxa"/>
+        <w:tblInd w:w="72" w:type="dxa"/>
         <w:tblBorders>
           <w:top w:val="single" w:sz="4" w:space="0" w:color="000001"/>
           <w:left w:val="single" w:sz="4" w:space="0" w:color="000001"/>
@@ -16,20 +16,20 @@
         </w:tblBorders>
         <w:tblCellMar>
           <w:top w:w="57" w:type="dxa"/>
-          <w:left w:w="73" w:type="dxa"/>
+          <w:left w:w="68" w:type="dxa"/>
           <w:bottom w:w="57" w:type="dxa"/>
           <w:right w:w="108" w:type="dxa"/>
         </w:tblCellMar>
       </w:tblPr>
       <w:tblGrid>
-        <w:gridCol w:w="2064"/>
+        <w:gridCol w:w="2063"/>
         <w:gridCol w:w="8286"/>
       </w:tblGrid>
       <w:tr>
         <w:trPr/>
         <w:tc>
           <w:tcPr>
-            <w:tcW w:w="2064" w:type="dxa"/>
+            <w:tcW w:w="2063" w:type="dxa"/>
             <w:tcBorders>
               <w:top w:val="single" w:sz="4" w:space="0" w:color="000001"/>
               <w:left w:val="single" w:sz="4" w:space="0" w:color="000001"/>
@@ -38,7 +38,7 @@
             </w:tcBorders>
             <w:shd w:fill="FFFFFF" w:val="clear"/>
             <w:tcMar>
-              <w:left w:w="73" w:type="dxa"/>
+              <w:left w:w="68" w:type="dxa"/>
             </w:tcMar>
           </w:tcPr>
           <w:p>
@@ -69,7 +69,7 @@
             </w:tcBorders>
             <w:shd w:fill="FFFFFF" w:val="clear"/>
             <w:tcMar>
-              <w:left w:w="73" w:type="dxa"/>
+              <w:left w:w="68" w:type="dxa"/>
             </w:tcMar>
           </w:tcPr>
           <w:p>
@@ -104,7 +104,7 @@
         <w:trPr/>
         <w:tc>
           <w:tcPr>
-            <w:tcW w:w="2064" w:type="dxa"/>
+            <w:tcW w:w="2063" w:type="dxa"/>
             <w:tcBorders>
               <w:top w:val="single" w:sz="4" w:space="0" w:color="000001"/>
               <w:left w:val="single" w:sz="4" w:space="0" w:color="000001"/>
@@ -113,7 +113,7 @@
             </w:tcBorders>
             <w:shd w:fill="FFFFFF" w:val="clear"/>
             <w:tcMar>
-              <w:left w:w="73" w:type="dxa"/>
+              <w:left w:w="68" w:type="dxa"/>
             </w:tcMar>
           </w:tcPr>
           <w:p>
@@ -144,7 +144,7 @@
             </w:tcBorders>
             <w:shd w:fill="FFFFFF" w:val="clear"/>
             <w:tcMar>
-              <w:left w:w="73" w:type="dxa"/>
+              <w:left w:w="68" w:type="dxa"/>
             </w:tcMar>
           </w:tcPr>
           <w:p>
@@ -157,11 +157,7 @@
             </w:pPr>
             <w:r>
               <w:rPr/>
-              <w:t xml:space="preserve">1. </w:t>
-            </w:r>
-            <w:r>
-              <w:rPr/>
-              <w:t xml:space="preserve">Commit a revised </w:t>
+              <w:t xml:space="preserve">1. Commit a revised </w:t>
             </w:r>
             <w:r>
               <w:rPr>
@@ -171,11 +167,7 @@
             </w:r>
             <w:r>
               <w:rPr/>
-              <w:t xml:space="preserve"> </w:t>
-            </w:r>
-            <w:r>
-              <w:rPr/>
-              <w:t>class to the Purse project.</w:t>
+              <w:t xml:space="preserve"> class to the Purse project.</w:t>
             </w:r>
           </w:p>
           <w:p>
@@ -285,15 +277,16 @@
         <w:trPr/>
         <w:tc>
           <w:tcPr>
-            <w:tcW w:w="2064" w:type="dxa"/>
+            <w:tcW w:w="2063" w:type="dxa"/>
             <w:tcBorders>
+              <w:top w:val="single" w:sz="4" w:space="0" w:color="000001"/>
               <w:left w:val="single" w:sz="4" w:space="0" w:color="000001"/>
               <w:bottom w:val="single" w:sz="4" w:space="0" w:color="000001"/>
               <w:insideH w:val="single" w:sz="4" w:space="0" w:color="000001"/>
             </w:tcBorders>
             <w:shd w:fill="FFFFFF" w:val="clear"/>
             <w:tcMar>
-              <w:left w:w="73" w:type="dxa"/>
+              <w:left w:w="68" w:type="dxa"/>
             </w:tcMar>
           </w:tcPr>
           <w:p>
@@ -311,6 +304,7 @@
           <w:tcPr>
             <w:tcW w:w="8286" w:type="dxa"/>
             <w:tcBorders>
+              <w:top w:val="single" w:sz="4" w:space="0" w:color="000001"/>
               <w:left w:val="single" w:sz="4" w:space="0" w:color="000001"/>
               <w:bottom w:val="single" w:sz="4" w:space="0" w:color="000001"/>
               <w:right w:val="single" w:sz="4" w:space="0" w:color="000001"/>
@@ -319,7 +313,7 @@
             </w:tcBorders>
             <w:shd w:fill="FFFFFF" w:val="clear"/>
             <w:tcMar>
-              <w:left w:w="73" w:type="dxa"/>
+              <w:left w:w="68" w:type="dxa"/>
             </w:tcMar>
           </w:tcPr>
           <w:p>
@@ -379,17 +373,24 @@
           <w:rFonts w:cs="Times New Roman"/>
           <w:iCs/>
         </w:rPr>
+        <w:t xml:space="preserve"> class write a </w:t>
+      </w:r>
+      <w:r>
+        <w:rPr>
+          <w:rFonts w:cs="Times New Roman"/>
+          <w:iCs/>
+        </w:rPr>
+        <w:t>generic</w:t>
+      </w:r>
+      <w:r>
+        <w:rPr>
+          <w:rFonts w:cs="Times New Roman"/>
+          <w:iCs/>
+        </w:rPr>
         <w:t xml:space="preserve"> </w:t>
       </w:r>
       <w:r>
         <w:rPr>
-          <w:rFonts w:cs="Times New Roman"/>
-          <w:iCs/>
-        </w:rPr>
-        <w:t xml:space="preserve">class write a </w:t>
-      </w:r>
-      <w:r>
-        <w:rPr>
           <w:rFonts w:cs="Times New Roman" w:ascii="Courier New" w:hAnsi="Courier New"/>
           <w:iCs/>
         </w:rPr>
@@ -400,7 +401,7 @@
           <w:rFonts w:cs="Times New Roman"/>
           <w:iCs/>
         </w:rPr>
-        <w:t xml:space="preserve"> method using a type parameter like this::</w:t>
+        <w:t xml:space="preserve"> method using a type parameter::</w:t>
       </w:r>
     </w:p>
     <w:p>
@@ -427,11 +428,7 @@
       <w:pPr>
         <w:pStyle w:val="Normal"/>
         <w:spacing w:before="29" w:after="0"/>
-        <w:rPr>
-          <w:b w:val="false"/>
-          <w:b w:val="false"/>
-          <w:bCs w:val="false"/>
-        </w:rPr>
+        <w:rPr/>
       </w:pPr>
       <w:r>
         <w:rPr>
@@ -449,7 +446,16 @@
           <w:bCs w:val="false"/>
           <w:iCs/>
         </w:rPr>
-        <w:t>* Return the larger of a and b, according to the natural</w:t>
+        <w:t xml:space="preserve">* Return the larger </w:t>
+      </w:r>
+      <w:r>
+        <w:rPr>
+          <w:rFonts w:cs="Times New Roman" w:ascii="Courier New" w:hAnsi="Courier New"/>
+          <w:b w:val="false"/>
+          <w:bCs w:val="false"/>
+          <w:iCs/>
+        </w:rPr>
+        <w:t xml:space="preserve">argument, based on sort order, using </w:t>
       </w:r>
     </w:p>
     <w:p>
@@ -474,7 +480,16 @@
           <w:bCs w:val="false"/>
           <w:iCs/>
         </w:rPr>
-        <w:t>* ordering (defined by compareTo).</w:t>
+        <w:t>* the objects' own compareTo method for comparing</w:t>
+      </w:r>
+      <w:r>
+        <w:rPr>
+          <w:rFonts w:cs="Times New Roman" w:ascii="Courier New" w:hAnsi="Courier New"/>
+          <w:b w:val="false"/>
+          <w:bCs w:val="false"/>
+          <w:iCs/>
+        </w:rPr>
+        <w:t>.</w:t>
       </w:r>
     </w:p>
     <w:p>
@@ -500,6 +515,31 @@
           <w:iCs/>
         </w:rPr>
         <w:t>* @param args one or more Comparable objects to compare.</w:t>
+      </w:r>
+    </w:p>
+    <w:p>
+      <w:pPr>
+        <w:pStyle w:val="Normal"/>
+        <w:spacing w:before="29" w:after="0"/>
+        <w:rPr/>
+      </w:pPr>
+      <w:r>
+        <w:rPr>
+          <w:rFonts w:cs="Times New Roman" w:ascii="Courier New" w:hAnsi="Courier New"/>
+          <w:b w:val="false"/>
+          <w:bCs w:val="false"/>
+          <w:iCs/>
+        </w:rPr>
+        <w:t xml:space="preserve"> </w:t>
+      </w:r>
+      <w:r>
+        <w:rPr>
+          <w:rFonts w:cs="Times New Roman" w:ascii="Courier New" w:hAnsi="Courier New"/>
+          <w:b w:val="false"/>
+          <w:bCs w:val="false"/>
+          <w:iCs/>
+        </w:rPr>
+        <w:t>* @return the argument that would be last if sorted the elements.</w:t>
       </w:r>
     </w:p>
     <w:p>
@@ -569,8 +609,15 @@
           <w:bCs/>
           <w:iCs/>
         </w:rPr>
-        <w:t xml:space="preserve">public static &lt;E extends Comparable&lt;E&gt;&gt; E max(E ... </w:t>
-      </w:r>
+        <w:t>public static &lt;E extends Comparable&lt;E&gt;&gt; E max(E ... args) {</w:t>
+      </w:r>
+    </w:p>
+    <w:p>
+      <w:pPr>
+        <w:pStyle w:val="Normal"/>
+        <w:spacing w:before="29" w:after="0"/>
+        <w:rPr/>
+      </w:pPr>
       <w:r>
         <w:rPr>
           <w:rFonts w:cs="Times New Roman" w:ascii="Courier New" w:hAnsi="Courier New"/>
@@ -578,7 +625,7 @@
           <w:bCs/>
           <w:iCs/>
         </w:rPr>
-        <w:t>args</w:t>
+        <w:t xml:space="preserve">    </w:t>
       </w:r>
       <w:r>
         <w:rPr>
@@ -587,7 +634,7 @@
           <w:bCs/>
           <w:iCs/>
         </w:rPr>
-        <w:t>) {</w:t>
+        <w:t>//TODO write code to return the "largest" argument</w:t>
       </w:r>
     </w:p>
     <w:p>
@@ -612,7 +659,7 @@
           <w:bCs/>
           <w:iCs/>
         </w:rPr>
-        <w:t>//TODO write code to return the "large</w:t>
+        <w:t>//</w:t>
       </w:r>
       <w:r>
         <w:rPr>
@@ -620,8 +667,9 @@
           <w:b/>
           <w:bCs/>
           <w:iCs/>
-        </w:rPr>
-        <w:t>st</w:t>
+          <w:u w:val="single"/>
+        </w:rPr>
+        <w:t>don't</w:t>
       </w:r>
       <w:r>
         <w:rPr>
@@ -629,9 +677,17 @@
           <w:b/>
           <w:bCs/>
           <w:iCs/>
-        </w:rPr>
-        <w:t xml:space="preserve">" </w:t>
-      </w:r>
+          <w:u w:val="none"/>
+        </w:rPr>
+        <w:t xml:space="preserve"> use Arrays.sort -- its inefficient for this task</w:t>
+      </w:r>
+    </w:p>
+    <w:p>
+      <w:pPr>
+        <w:pStyle w:val="Normal"/>
+        <w:spacing w:before="29" w:after="0"/>
+        <w:rPr/>
+      </w:pPr>
       <w:r>
         <w:rPr>
           <w:rFonts w:cs="Times New Roman" w:ascii="Courier New" w:hAnsi="Courier New"/>
@@ -639,47 +695,63 @@
           <w:bCs/>
           <w:iCs/>
         </w:rPr>
-        <w:t>argument</w:t>
-      </w:r>
-    </w:p>
-    <w:p>
-      <w:pPr>
-        <w:pStyle w:val="Normal"/>
-        <w:spacing w:before="29" w:after="0"/>
-        <w:rPr/>
-      </w:pPr>
-      <w:r>
-        <w:rPr>
-          <w:rFonts w:cs="Times New Roman" w:ascii="Courier New" w:hAnsi="Courier New"/>
+        <w:t>}</w:t>
+      </w:r>
+    </w:p>
+    <w:p>
+      <w:pPr>
+        <w:pStyle w:val="TextBody"/>
+        <w:rPr/>
+      </w:pPr>
+      <w:r>
+        <w:rPr/>
+        <w:t xml:space="preserve">"E ... args" means a </w:t>
+      </w:r>
+      <w:r>
+        <w:rPr>
+          <w:i/>
+          <w:iCs/>
+        </w:rPr>
+        <w:t>variable number of parameters</w:t>
+      </w:r>
+      <w:r>
+        <w:rPr>
+          <w:i w:val="false"/>
+          <w:iCs w:val="false"/>
+        </w:rPr>
+        <w:t>. You can invoke max("a"), max("a","b"), max("a","b","c").  Inside the method, the actual argument values are args[0], args[1], args[2], ...</w:t>
+      </w:r>
+    </w:p>
+    <w:p>
+      <w:pPr>
+        <w:pStyle w:val="Normal"/>
+        <w:spacing w:before="120" w:after="0"/>
+        <w:rPr/>
+      </w:pPr>
+      <w:r>
+        <w:rPr>
+          <w:rFonts w:cs="Times New Roman"/>
+          <w:iCs/>
+        </w:rPr>
+        <w:t xml:space="preserve">Verify that this method works by testing it on at least </w:t>
+      </w:r>
+      <w:r>
+        <w:rPr>
+          <w:rFonts w:cs="Times New Roman"/>
           <w:b/>
           <w:bCs/>
           <w:iCs/>
         </w:rPr>
-        <w:t>}</w:t>
-      </w:r>
-    </w:p>
-    <w:p>
-      <w:pPr>
-        <w:pStyle w:val="TextBody"/>
-        <w:rPr/>
-      </w:pPr>
-      <w:r>
-        <w:rPr/>
-        <w:t xml:space="preserve">"E ... args" means a </w:t>
-      </w:r>
-      <w:r>
-        <w:rPr>
-          <w:i/>
-          <w:iCs/>
-        </w:rPr>
-        <w:t>variable number of parameters</w:t>
-      </w:r>
-      <w:r>
-        <w:rPr>
-          <w:i w:val="false"/>
-          <w:iCs w:val="false"/>
-        </w:rPr>
-        <w:t>. You can invoke max("a"), max("a","b"), max("a","b","c").  Inside the method, the actual argument values are args[0], args[1], args[2], ...</w:t>
+        <w:t>2 different classes of objects</w:t>
+      </w:r>
+      <w:r>
+        <w:rPr>
+          <w:rFonts w:cs="Times New Roman"/>
+          <w:b w:val="false"/>
+          <w:bCs w:val="false"/>
+          <w:iCs/>
+        </w:rPr>
+        <w:t>. For example:</w:t>
       </w:r>
     </w:p>
     <w:p>
@@ -690,263 +762,211 @@
       </w:pPr>
       <w:r>
         <w:rPr>
-          <w:rFonts w:cs="Times New Roman"/>
-          <w:iCs/>
-        </w:rPr>
-        <w:t xml:space="preserve">Verify that this method works by </w:t>
-      </w:r>
-      <w:r>
-        <w:rPr>
-          <w:rFonts w:cs="Times New Roman"/>
-          <w:iCs/>
-        </w:rPr>
-        <w:t>testing</w:t>
-      </w:r>
-      <w:r>
-        <w:rPr>
-          <w:rFonts w:cs="Times New Roman"/>
-          <w:iCs/>
-        </w:rPr>
-        <w:t xml:space="preserve"> it on at least </w:t>
-      </w:r>
-      <w:r>
-        <w:rPr>
-          <w:rFonts w:cs="Times New Roman"/>
+          <w:rFonts w:cs="Times New Roman" w:ascii="Courier New" w:hAnsi="Courier New"/>
+          <w:b w:val="false"/>
+          <w:bCs w:val="false"/>
+          <w:iCs/>
+        </w:rPr>
+        <w:t xml:space="preserve">    </w:t>
+      </w:r>
+      <w:r>
+        <w:rPr>
+          <w:rFonts w:cs="Times New Roman" w:ascii="Courier New" w:hAnsi="Courier New"/>
+          <w:b w:val="false"/>
+          <w:bCs w:val="false"/>
+          <w:iCs/>
+        </w:rPr>
+        <w:t>String max = MoneyUtil.max( "dog", "zebra", "cat" );</w:t>
+      </w:r>
+    </w:p>
+    <w:p>
+      <w:pPr>
+        <w:pStyle w:val="Normal"/>
+        <w:spacing w:before="120" w:after="0"/>
+        <w:rPr/>
+      </w:pPr>
+      <w:r>
+        <w:rPr>
+          <w:rFonts w:cs="Times New Roman" w:ascii="Courier New" w:hAnsi="Courier New"/>
+          <w:b w:val="false"/>
+          <w:bCs w:val="false"/>
+          <w:iCs/>
+        </w:rPr>
+        <w:t xml:space="preserve">    </w:t>
+      </w:r>
+      <w:r>
+        <w:rPr>
+          <w:rFonts w:cs="Times New Roman" w:ascii="Courier New" w:hAnsi="Courier New"/>
+          <w:b w:val="false"/>
+          <w:bCs w:val="false"/>
+          <w:iCs/>
+        </w:rPr>
+        <w:t xml:space="preserve">// </w:t>
+      </w:r>
+      <w:r>
+        <w:rPr>
+          <w:rFonts w:cs="Times New Roman" w:ascii="Courier New" w:hAnsi="Courier New"/>
+          <w:b w:val="false"/>
+          <w:bCs w:val="false"/>
+          <w:iCs/>
+        </w:rPr>
+        <w:t>returns "zebra" because "zebra".compareTo(s) &gt; 0</w:t>
+      </w:r>
+    </w:p>
+    <w:p>
+      <w:pPr>
+        <w:pStyle w:val="Normal"/>
+        <w:spacing w:before="120" w:after="0"/>
+        <w:rPr/>
+      </w:pPr>
+      <w:r>
+        <w:rPr>
+          <w:rFonts w:cs="Times New Roman" w:ascii="Courier New" w:hAnsi="Courier New"/>
+          <w:b w:val="false"/>
+          <w:bCs w:val="false"/>
+          <w:iCs/>
+        </w:rPr>
+        <w:t xml:space="preserve">    </w:t>
+      </w:r>
+      <w:r>
+        <w:rPr>
+          <w:rFonts w:cs="Times New Roman" w:ascii="Courier New" w:hAnsi="Courier New"/>
+          <w:b w:val="false"/>
+          <w:bCs w:val="false"/>
+          <w:iCs/>
+        </w:rPr>
+        <w:t>// for x = "dog" or "cat".</w:t>
+      </w:r>
+    </w:p>
+    <w:p>
+      <w:pPr>
+        <w:pStyle w:val="Normal"/>
+        <w:spacing w:before="120" w:after="0"/>
+        <w:rPr/>
+      </w:pPr>
+      <w:r>
+        <w:rPr>
+          <w:rFonts w:cs="Times New Roman"/>
+          <w:iCs/>
+        </w:rPr>
+        <w:t xml:space="preserve">2. Fix the above method!  The method only works for types E that implement Comparable&lt;E&gt;.  </w:t>
+      </w:r>
+    </w:p>
+    <w:p>
+      <w:pPr>
+        <w:pStyle w:val="Normal"/>
+        <w:spacing w:before="120" w:after="0"/>
+        <w:rPr/>
+      </w:pPr>
+      <w:r>
+        <w:rPr>
+          <w:rFonts w:cs="Times New Roman"/>
+          <w:iCs/>
+        </w:rPr>
+        <w:t>It doesn't work for subclasses of Money because Money implements Comparable&lt;Valuable&gt;.</w:t>
+      </w:r>
+    </w:p>
+    <w:p>
+      <w:pPr>
+        <w:pStyle w:val="Normal"/>
+        <w:spacing w:before="120" w:after="0"/>
+        <w:rPr>
+          <w:rFonts w:ascii="Courier New" w:hAnsi="Courier New"/>
+        </w:rPr>
+      </w:pPr>
+      <w:r>
+        <w:rPr>
+          <w:rFonts w:cs="Times New Roman" w:ascii="Courier New" w:hAnsi="Courier New"/>
+          <w:iCs/>
+        </w:rPr>
+        <w:tab/>
+        <w:t>Money m1 = new Banknote(100, "Baht");</w:t>
+      </w:r>
+    </w:p>
+    <w:p>
+      <w:pPr>
+        <w:pStyle w:val="Normal"/>
+        <w:spacing w:before="120" w:after="0"/>
+        <w:rPr>
+          <w:rFonts w:ascii="Courier New" w:hAnsi="Courier New"/>
+        </w:rPr>
+      </w:pPr>
+      <w:r>
+        <w:rPr>
+          <w:rFonts w:cs="Times New Roman" w:ascii="Courier New" w:hAnsi="Courier New"/>
+          <w:iCs/>
+        </w:rPr>
+        <w:tab/>
+        <w:t>Money m2 = new Banknote(500, "Baht");</w:t>
+      </w:r>
+    </w:p>
+    <w:p>
+      <w:pPr>
+        <w:pStyle w:val="Normal"/>
+        <w:spacing w:before="120" w:after="0"/>
+        <w:rPr>
+          <w:rFonts w:ascii="Courier New" w:hAnsi="Courier New"/>
+        </w:rPr>
+      </w:pPr>
+      <w:r>
+        <w:rPr>
+          <w:rFonts w:cs="Times New Roman" w:ascii="Courier New" w:hAnsi="Courier New"/>
+          <w:iCs/>
+        </w:rPr>
+        <w:tab/>
+        <w:t>Money m3 = new Coin(20, "Baht");</w:t>
+      </w:r>
+    </w:p>
+    <w:p>
+      <w:pPr>
+        <w:pStyle w:val="Normal"/>
+        <w:spacing w:before="120" w:after="0"/>
+        <w:rPr/>
+      </w:pPr>
+      <w:r>
+        <w:rPr>
+          <w:rFonts w:cs="Times New Roman" w:ascii="Courier New" w:hAnsi="Courier New"/>
+          <w:iCs/>
+        </w:rPr>
+        <w:tab/>
+        <w:t xml:space="preserve">Money max = MoneyUtil.max( m1, m2, m3 ); // </w:t>
+      </w:r>
+      <w:r>
+        <w:rPr>
+          <w:rFonts w:cs="Times New Roman" w:ascii="Courier New" w:hAnsi="Courier New"/>
+          <w:iCs/>
+        </w:rPr>
+        <w:t>should be max=m2</w:t>
+      </w:r>
+    </w:p>
+    <w:p>
+      <w:pPr>
+        <w:pStyle w:val="Normal"/>
+        <w:spacing w:before="120" w:after="0"/>
+        <w:rPr/>
+      </w:pPr>
+      <w:r>
+        <w:rPr>
+          <w:rFonts w:cs="Times New Roman"/>
+          <w:iCs/>
+        </w:rPr>
+        <w:t xml:space="preserve">Fix the way the type parameter is specified so that </w:t>
+      </w:r>
+      <w:r>
+        <w:rPr>
+          <w:rFonts w:cs="Times New Roman" w:ascii="Courier New" w:hAnsi="Courier New"/>
           <w:b/>
           <w:bCs/>
           <w:iCs/>
         </w:rPr>
-        <w:t>2 different classes of objects</w:t>
-      </w:r>
-      <w:r>
-        <w:rPr>
-          <w:rFonts w:cs="Times New Roman"/>
-          <w:b w:val="false"/>
-          <w:bCs w:val="false"/>
-          <w:iCs/>
-        </w:rPr>
-        <w:t>. For example:</w:t>
-      </w:r>
-    </w:p>
-    <w:p>
-      <w:pPr>
-        <w:pStyle w:val="Normal"/>
-        <w:spacing w:before="120" w:after="0"/>
-        <w:rPr/>
-      </w:pPr>
-      <w:r>
-        <w:rPr>
-          <w:rFonts w:cs="Times New Roman" w:ascii="Courier New" w:hAnsi="Courier New"/>
-          <w:b w:val="false"/>
-          <w:bCs w:val="false"/>
-          <w:iCs/>
-        </w:rPr>
-        <w:t xml:space="preserve">    </w:t>
-      </w:r>
-      <w:r>
-        <w:rPr>
-          <w:rFonts w:cs="Times New Roman" w:ascii="Courier New" w:hAnsi="Courier New"/>
-          <w:b w:val="false"/>
-          <w:bCs w:val="false"/>
-          <w:iCs/>
-        </w:rPr>
-        <w:t>String m</w:t>
-      </w:r>
-      <w:r>
-        <w:rPr>
-          <w:rFonts w:cs="Times New Roman" w:ascii="Courier New" w:hAnsi="Courier New"/>
-          <w:b w:val="false"/>
-          <w:bCs w:val="false"/>
-          <w:iCs/>
-        </w:rPr>
-        <w:t>ax</w:t>
-      </w:r>
-      <w:r>
-        <w:rPr>
-          <w:rFonts w:cs="Times New Roman" w:ascii="Courier New" w:hAnsi="Courier New"/>
-          <w:b w:val="false"/>
-          <w:bCs w:val="false"/>
-          <w:iCs/>
-        </w:rPr>
-        <w:t xml:space="preserve"> = </w:t>
-      </w:r>
-      <w:r>
-        <w:rPr>
-          <w:rFonts w:cs="Times New Roman" w:ascii="Courier New" w:hAnsi="Courier New"/>
-          <w:b w:val="false"/>
-          <w:bCs w:val="false"/>
-          <w:iCs/>
-        </w:rPr>
-        <w:t>Money</w:t>
-      </w:r>
-      <w:r>
-        <w:rPr>
-          <w:rFonts w:cs="Times New Roman" w:ascii="Courier New" w:hAnsi="Courier New"/>
-          <w:b w:val="false"/>
-          <w:bCs w:val="false"/>
-          <w:iCs/>
-        </w:rPr>
-        <w:t xml:space="preserve">Util.max( </w:t>
-      </w:r>
-      <w:r>
-        <w:rPr>
-          <w:rFonts w:cs="Times New Roman" w:ascii="Courier New" w:hAnsi="Courier New"/>
-          <w:b w:val="false"/>
-          <w:bCs w:val="false"/>
-          <w:iCs/>
-        </w:rPr>
-        <w:t xml:space="preserve">"dog", </w:t>
-      </w:r>
-      <w:r>
-        <w:rPr>
-          <w:rFonts w:cs="Times New Roman" w:ascii="Courier New" w:hAnsi="Courier New"/>
-          <w:b w:val="false"/>
-          <w:bCs w:val="false"/>
-          <w:iCs/>
-        </w:rPr>
-        <w:t>"</w:t>
-      </w:r>
-      <w:r>
-        <w:rPr>
-          <w:rFonts w:cs="Times New Roman" w:ascii="Courier New" w:hAnsi="Courier New"/>
-          <w:b w:val="false"/>
-          <w:bCs w:val="false"/>
-          <w:iCs/>
-        </w:rPr>
-        <w:t>zebra", "cat"</w:t>
-      </w:r>
-      <w:r>
-        <w:rPr>
-          <w:rFonts w:cs="Times New Roman" w:ascii="Courier New" w:hAnsi="Courier New"/>
-          <w:b w:val="false"/>
-          <w:bCs w:val="false"/>
-          <w:iCs/>
-        </w:rPr>
-        <w:t xml:space="preserve"> );</w:t>
-      </w:r>
-    </w:p>
-    <w:p>
-      <w:pPr>
-        <w:pStyle w:val="Normal"/>
-        <w:spacing w:before="120" w:after="0"/>
-        <w:rPr/>
-      </w:pPr>
-      <w:r>
-        <w:rPr>
-          <w:rFonts w:cs="Times New Roman"/>
-          <w:iCs/>
-        </w:rPr>
-        <w:t xml:space="preserve">2. </w:t>
-      </w:r>
-      <w:r>
-        <w:rPr>
-          <w:rFonts w:cs="Times New Roman"/>
-          <w:iCs/>
-        </w:rPr>
-        <w:t xml:space="preserve">Fix the above method!  </w:t>
-      </w:r>
-      <w:r>
-        <w:rPr>
-          <w:rFonts w:cs="Times New Roman"/>
-          <w:iCs/>
-        </w:rPr>
-        <w:t xml:space="preserve">The method only works for types E that implement Comparable&lt;E&gt;.  </w:t>
-      </w:r>
-    </w:p>
-    <w:p>
-      <w:pPr>
-        <w:pStyle w:val="Normal"/>
-        <w:spacing w:before="120" w:after="0"/>
-        <w:rPr/>
-      </w:pPr>
-      <w:r>
-        <w:rPr>
-          <w:rFonts w:cs="Times New Roman"/>
-          <w:iCs/>
-        </w:rPr>
-        <w:t>It doesn't work for subclasses of Money because Money implements Comparable&lt;Valuable&gt;.</w:t>
-      </w:r>
-    </w:p>
-    <w:p>
-      <w:pPr>
-        <w:pStyle w:val="Normal"/>
-        <w:spacing w:before="120" w:after="0"/>
-        <w:rPr>
-          <w:rFonts w:ascii="Courier New" w:hAnsi="Courier New"/>
-        </w:rPr>
-      </w:pPr>
-      <w:r>
-        <w:rPr>
-          <w:rFonts w:cs="Times New Roman" w:ascii="Courier New" w:hAnsi="Courier New"/>
-          <w:iCs/>
-        </w:rPr>
-        <w:tab/>
-        <w:t>Money m1 = new Banknote(100, "Baht");</w:t>
-      </w:r>
-    </w:p>
-    <w:p>
-      <w:pPr>
-        <w:pStyle w:val="Normal"/>
-        <w:spacing w:before="120" w:after="0"/>
-        <w:rPr>
-          <w:rFonts w:ascii="Courier New" w:hAnsi="Courier New"/>
-        </w:rPr>
-      </w:pPr>
-      <w:r>
-        <w:rPr>
-          <w:rFonts w:cs="Times New Roman" w:ascii="Courier New" w:hAnsi="Courier New"/>
-          <w:iCs/>
-        </w:rPr>
-        <w:tab/>
-        <w:t>Money m2 = new Banknote(500, "Baht");</w:t>
-      </w:r>
-    </w:p>
-    <w:p>
-      <w:pPr>
-        <w:pStyle w:val="Normal"/>
-        <w:spacing w:before="120" w:after="0"/>
-        <w:rPr>
-          <w:rFonts w:ascii="Courier New" w:hAnsi="Courier New"/>
-        </w:rPr>
-      </w:pPr>
-      <w:r>
-        <w:rPr>
-          <w:rFonts w:cs="Times New Roman" w:ascii="Courier New" w:hAnsi="Courier New"/>
-          <w:iCs/>
-        </w:rPr>
-        <w:tab/>
-        <w:t>Money m3 = new Coin(20, "Baht");</w:t>
-      </w:r>
-    </w:p>
-    <w:p>
-      <w:pPr>
-        <w:pStyle w:val="Normal"/>
-        <w:spacing w:before="120" w:after="0"/>
-        <w:rPr>
-          <w:rFonts w:ascii="Courier New" w:hAnsi="Courier New"/>
-        </w:rPr>
-      </w:pPr>
-      <w:r>
-        <w:rPr>
-          <w:rFonts w:cs="Times New Roman" w:ascii="Courier New" w:hAnsi="Courier New"/>
-          <w:iCs/>
-        </w:rPr>
-        <w:tab/>
-        <w:t>Money max = MoneyUtil.max( m1, m2, m3 );</w:t>
-      </w:r>
-    </w:p>
-    <w:p>
-      <w:pPr>
-        <w:pStyle w:val="Normal"/>
-        <w:spacing w:before="120" w:after="0"/>
-        <w:rPr/>
-      </w:pPr>
-      <w:r>
-        <w:rPr>
-          <w:rFonts w:cs="Times New Roman"/>
-          <w:iCs/>
-        </w:rPr>
-        <w:t xml:space="preserve">Fix the way the type parameter is specified so that max works for Money, Coin, Banknote, etc.   </w:t>
+        <w:t>max</w:t>
+      </w:r>
+      <w:r>
+        <w:rPr>
+          <w:rFonts w:cs="Times New Roman"/>
+          <w:iCs/>
+        </w:rPr>
+        <w:t xml:space="preserve"> works for Money, Coin, Banknote, etc.   </w:t>
       </w:r>
     </w:p>
     <w:p>
@@ -992,7 +1012,21 @@
           <w:rFonts w:cs="Times New Roman"/>
           <w:iCs/>
         </w:rPr>
-        <w:t xml:space="preserve"> for example of what to do.</w:t>
+        <w:t xml:space="preserve"> for example of what to </w:t>
+      </w:r>
+      <w:r>
+        <w:rPr>
+          <w:rFonts w:cs="Times New Roman"/>
+          <w:iCs/>
+        </w:rPr>
+        <w:t>write</w:t>
+      </w:r>
+      <w:r>
+        <w:rPr>
+          <w:rFonts w:cs="Times New Roman"/>
+          <w:iCs/>
+        </w:rPr>
+        <w:t>.</w:t>
       </w:r>
     </w:p>
     <w:p>
@@ -1054,7 +1088,7 @@
       </w:pPr>
       <w:r>
         <w:rPr>
-          <w:rFonts w:cs="Times New Roman" w:ascii="Times New Roman" w:hAnsi="Times New Roman"/>
+          <w:rFonts w:cs="Times New Roman"/>
           <w:b w:val="false"/>
           <w:bCs w:val="false"/>
           <w:iCs/>
@@ -1063,7 +1097,7 @@
       </w:r>
       <w:r>
         <w:rPr>
-          <w:rFonts w:cs="Times New Roman" w:ascii="Times New Roman" w:hAnsi="Times New Roman"/>
+          <w:rFonts w:cs="Times New Roman"/>
           <w:b w:val="false"/>
           <w:bCs w:val="false"/>
           <w:iCs/>
@@ -1127,16 +1161,7 @@
           <w:bCs w:val="false"/>
           <w:iCs/>
         </w:rPr>
-        <w:t>I</w:t>
-      </w:r>
-      <w:r>
-        <w:rPr>
-          <w:rFonts w:cs="Times New Roman"/>
-          <w:b w:val="false"/>
-          <w:bCs w:val="false"/>
-          <w:iCs/>
-        </w:rPr>
-        <w:t xml:space="preserve">t </w:t>
+        <w:t xml:space="preserve">It </w:t>
       </w:r>
       <w:r>
         <w:rPr>
@@ -1363,7 +1388,23 @@
           <w:b/>
           <w:bCs/>
         </w:rPr>
-        <w:t>MoneyUtil.filerByCurrency</w:t>
+        <w:t>MoneyUtil.fil</w:t>
+      </w:r>
+      <w:r>
+        <w:rPr>
+          <w:rFonts w:ascii="Courier New" w:hAnsi="Courier New"/>
+          <w:b/>
+          <w:bCs/>
+        </w:rPr>
+        <w:t>t</w:t>
+      </w:r>
+      <w:r>
+        <w:rPr>
+          <w:rFonts w:ascii="Courier New" w:hAnsi="Courier New"/>
+          <w:b/>
+          <w:bCs/>
+        </w:rPr>
+        <w:t>erByCurrency</w:t>
       </w:r>
       <w:r>
         <w:rPr/>
@@ -1391,21 +1432,49 @@
           <w:i w:val="false"/>
           <w:iCs w:val="false"/>
         </w:rPr>
-        <w:t xml:space="preserve"> is List&lt;Coin&gt; then filterByCurrency() should </w:t>
+        <w:t xml:space="preserve"> is List&lt;Coin&gt; then filterByCurrency() </w:t>
       </w:r>
       <w:r>
         <w:rPr>
           <w:i/>
           <w:iCs/>
         </w:rPr>
-        <w:t>return</w:t>
+        <w:t>should</w:t>
       </w:r>
       <w:r>
         <w:rPr>
           <w:i w:val="false"/>
           <w:iCs w:val="false"/>
         </w:rPr>
-        <w:t xml:space="preserve"> List&lt;Coin&gt;, if the paramater is List&lt;Coupon&gt; then it should return List&lt;Coupon&gt;.  (Provided that Coupon implements </w:t>
+        <w:t xml:space="preserve"> </w:t>
+      </w:r>
+      <w:r>
+        <w:rPr>
+          <w:i/>
+          <w:iCs/>
+        </w:rPr>
+        <w:t>return</w:t>
+      </w:r>
+      <w:r>
+        <w:rPr>
+          <w:i w:val="false"/>
+          <w:iCs w:val="false"/>
+        </w:rPr>
+        <w:t xml:space="preserve"> List&lt;Coin&gt;, if the param</w:t>
+      </w:r>
+      <w:r>
+        <w:rPr>
+          <w:i w:val="false"/>
+          <w:iCs w:val="false"/>
+        </w:rPr>
+        <w:t>e</w:t>
+      </w:r>
+      <w:r>
+        <w:rPr>
+          <w:i w:val="false"/>
+          <w:iCs w:val="false"/>
+        </w:rPr>
+        <w:t xml:space="preserve">ter is List&lt;Coupon&gt; then it should return List&lt;Coupon&gt;.  (Provided that Coupon implements </w:t>
       </w:r>
       <w:r>
         <w:rPr>
@@ -1500,7 +1569,24 @@
           <w:i w:val="false"/>
           <w:iCs w:val="false"/>
         </w:rPr>
-        <w:t xml:space="preserve">Add a generic type parameter to the method, so it accepts List&lt;E&gt; and returns List&lt;E&gt; for any E that implements </w:t>
+        <w:t xml:space="preserve">Add a generic type parameter to </w:t>
+      </w:r>
+      <w:r>
+        <w:rPr>
+          <w:rFonts w:ascii="Courier New" w:hAnsi="Courier New"/>
+          <w:b/>
+          <w:bCs/>
+          <w:i w:val="false"/>
+          <w:iCs w:val="false"/>
+        </w:rPr>
+        <w:t>filterByCurrency</w:t>
+      </w:r>
+      <w:r>
+        <w:rPr>
+          <w:i w:val="false"/>
+          <w:iCs w:val="false"/>
+        </w:rPr>
+        <w:t xml:space="preserve">, so it accepts List&lt;E&gt; and returns List&lt;E&gt; for any E that implements </w:t>
       </w:r>
       <w:r>
         <w:rPr>
@@ -1531,7 +1617,7 @@
       <w:headerReference w:type="default" r:id="rId2"/>
       <w:footerReference w:type="default" r:id="rId3"/>
       <w:type w:val="nextPage"/>
-      <w:pgSz w:w="11909" w:h="16834"/>
+      <w:pgSz w:w="11906" w:h="16838"/>
       <w:pgMar w:left="720" w:right="720" w:header="720" w:top="1032" w:footer="720" w:bottom="1032" w:gutter="0"/>
       <w:pgNumType w:fmt="decimal"/>
       <w:formProt w:val="false"/>
@@ -1548,7 +1634,6 @@
     <w:pPr>
       <w:pStyle w:val="Footer"/>
       <w:tabs>
-        <w:tab w:val="center" w:pos="4153" w:leader="none"/>
         <w:tab w:val="center" w:pos="4820" w:leader="none"/>
         <w:tab w:val="right" w:pos="8306" w:leader="none"/>
         <w:tab w:val="right" w:pos="9639" w:leader="none"/>
@@ -1571,7 +1656,7 @@
       <w:fldChar w:fldCharType="separate"/>
     </w:r>
     <w:r>
-      <w:t>2</w:t>
+      <w:t>1</w:t>
     </w:r>
     <w:r>
       <w:fldChar w:fldCharType="end"/>
@@ -1605,19 +1690,7 @@
       <w:rPr>
         <w:rFonts w:cs="Arial" w:ascii="Arial" w:hAnsi="Arial"/>
       </w:rPr>
-      <w:t>OOP Lab 1</w:t>
-    </w:r>
-    <w:r>
-      <w:rPr>
-        <w:rFonts w:cs="Arial" w:ascii="Arial" w:hAnsi="Arial"/>
-      </w:rPr>
-      <w:t>3</w:t>
-    </w:r>
-    <w:r>
-      <w:rPr>
-        <w:rFonts w:cs="Arial" w:ascii="Arial" w:hAnsi="Arial"/>
-      </w:rPr>
-      <w:t xml:space="preserve"> </w:t>
+      <w:t xml:space="preserve">OOP Lab 13 </w:t>
       <w:tab/>
       <w:t>Generics</w:t>
     </w:r>
@@ -2630,8 +2703,8 @@
     <w:basedOn w:val="Normal"/>
     <w:pPr>
       <w:tabs>
-        <w:tab w:val="center" w:pos="4153" w:leader="none"/>
-        <w:tab w:val="right" w:pos="8306" w:leader="none"/>
+        <w:tab w:val="center" w:pos="5098" w:leader="none"/>
+        <w:tab w:val="right" w:pos="10210" w:leader="none"/>
       </w:tabs>
     </w:pPr>
     <w:rPr/>
